--- a/hw5/submission.docx
+++ b/hw5/submission.docx
@@ -417,15 +417,6 @@
           <w:szCs w:val="22"/>
         </w:rPr>
         <w:tab/>
-      </w:r>
-      <w:proofErr w:type="gramStart"/>
-      <w:r>
-        <w:rPr>
-          <w:rFonts w:ascii="Consolas" w:eastAsia="Times New Roman" w:hAnsi="Consolas" w:cs="Consolas"/>
-          <w:color w:val="000000"/>
-          <w:sz w:val="22"/>
-          <w:szCs w:val="22"/>
-        </w:rPr>
         <w:t xml:space="preserve">{ </w:t>
       </w:r>
       <w:proofErr w:type="spellStart"/>
@@ -436,17 +427,7 @@
           <w:sz w:val="22"/>
           <w:szCs w:val="22"/>
         </w:rPr>
-        <w:t>city</w:t>
-      </w:r>
-      <w:proofErr w:type="gramEnd"/>
-      <w:r>
-        <w:rPr>
-          <w:rFonts w:ascii="Consolas" w:eastAsia="Times New Roman" w:hAnsi="Consolas" w:cs="Consolas"/>
-          <w:color w:val="000000"/>
-          <w:sz w:val="22"/>
-          <w:szCs w:val="22"/>
-        </w:rPr>
-        <w:t>_name</w:t>
+        <w:t>city_name</w:t>
       </w:r>
       <w:proofErr w:type="spellEnd"/>
       <w:r>
@@ -507,29 +488,47 @@
         </w:rPr>
         <w:t>C</w:t>
       </w:r>
-      <w:bookmarkStart w:id="0" w:name="_GoBack"/>
-      <w:bookmarkEnd w:id="0"/>
-    </w:p>
-    <w:p>
-      <w:pPr>
-        <w:rPr>
-          <w:rFonts w:ascii="Times New Roman" w:eastAsia="Times New Roman" w:hAnsi="Times New Roman" w:cs="Times New Roman"/>
-        </w:rPr>
-      </w:pPr>
-    </w:p>
-    <w:p>
-      <w:pPr>
-        <w:rPr>
-          <w:rFonts w:ascii="Times New Roman" w:eastAsia="Times New Roman" w:hAnsi="Times New Roman" w:cs="Times New Roman"/>
-        </w:rPr>
-      </w:pPr>
-      <w:r>
-        <w:rPr>
-          <w:rFonts w:ascii="Consolas" w:eastAsia="Times New Roman" w:hAnsi="Consolas" w:cs="Consolas"/>
-          <w:color w:val="000000"/>
-          <w:sz w:val="22"/>
-          <w:szCs w:val="22"/>
-        </w:rPr>
+    </w:p>
+    <w:p>
+      <w:pPr>
+        <w:rPr>
+          <w:rFonts w:ascii="Times New Roman" w:eastAsia="Times New Roman" w:hAnsi="Times New Roman" w:cs="Times New Roman"/>
+        </w:rPr>
+      </w:pPr>
+    </w:p>
+    <w:p>
+      <w:pPr>
+        <w:rPr>
+          <w:rFonts w:ascii="Consolas" w:eastAsia="Times New Roman" w:hAnsi="Consolas" w:cs="Consolas"/>
+          <w:color w:val="000000"/>
+          <w:sz w:val="22"/>
+          <w:szCs w:val="22"/>
+        </w:rPr>
+      </w:pPr>
+      <w:r>
+        <w:rPr>
+          <w:rFonts w:ascii="Consolas" w:eastAsia="Times New Roman" w:hAnsi="Consolas" w:cs="Consolas"/>
+          <w:color w:val="000000"/>
+          <w:sz w:val="22"/>
+          <w:szCs w:val="22"/>
+        </w:rPr>
+        <w:br w:type="page"/>
+      </w:r>
+    </w:p>
+    <w:p>
+      <w:pPr>
+        <w:rPr>
+          <w:rFonts w:ascii="Times New Roman" w:eastAsia="Times New Roman" w:hAnsi="Times New Roman" w:cs="Times New Roman"/>
+        </w:rPr>
+      </w:pPr>
+      <w:r>
+        <w:rPr>
+          <w:rFonts w:ascii="Consolas" w:eastAsia="Times New Roman" w:hAnsi="Consolas" w:cs="Consolas"/>
+          <w:color w:val="000000"/>
+          <w:sz w:val="22"/>
+          <w:szCs w:val="22"/>
+        </w:rPr>
+        <w:lastRenderedPageBreak/>
         <w:t>2. 500 rows</w:t>
       </w:r>
     </w:p>
@@ -543,16 +542,36 @@
     <w:p>
       <w:pPr>
         <w:rPr>
-          <w:rFonts w:ascii="Times New Roman" w:eastAsia="Times New Roman" w:hAnsi="Times New Roman" w:cs="Times New Roman"/>
-        </w:rPr>
-      </w:pPr>
-      <w:r>
-        <w:rPr>
-          <w:rFonts w:ascii="Consolas" w:eastAsia="Times New Roman" w:hAnsi="Consolas" w:cs="Consolas"/>
-          <w:color w:val="000000"/>
-          <w:sz w:val="22"/>
-          <w:szCs w:val="22"/>
-        </w:rPr>
+          <w:rFonts w:ascii="Consolas" w:eastAsia="Times New Roman" w:hAnsi="Consolas" w:cs="Consolas"/>
+          <w:color w:val="000000"/>
+          <w:sz w:val="22"/>
+          <w:szCs w:val="22"/>
+        </w:rPr>
+      </w:pPr>
+      <w:r>
+        <w:rPr>
+          <w:rFonts w:ascii="Consolas" w:eastAsia="Times New Roman" w:hAnsi="Consolas" w:cs="Consolas"/>
+          <w:color w:val="000000"/>
+          <w:sz w:val="22"/>
+          <w:szCs w:val="22"/>
+        </w:rPr>
+        <w:br w:type="page"/>
+      </w:r>
+    </w:p>
+    <w:p>
+      <w:pPr>
+        <w:rPr>
+          <w:rFonts w:ascii="Times New Roman" w:eastAsia="Times New Roman" w:hAnsi="Times New Roman" w:cs="Times New Roman"/>
+        </w:rPr>
+      </w:pPr>
+      <w:r>
+        <w:rPr>
+          <w:rFonts w:ascii="Consolas" w:eastAsia="Times New Roman" w:hAnsi="Consolas" w:cs="Consolas"/>
+          <w:color w:val="000000"/>
+          <w:sz w:val="22"/>
+          <w:szCs w:val="22"/>
+        </w:rPr>
+        <w:lastRenderedPageBreak/>
         <w:t>3. Identify a trivial functional dependency</w:t>
       </w:r>
     </w:p>
@@ -650,16 +669,36 @@
     <w:p>
       <w:pPr>
         <w:rPr>
-          <w:rFonts w:ascii="Times New Roman" w:eastAsia="Times New Roman" w:hAnsi="Times New Roman" w:cs="Times New Roman"/>
-        </w:rPr>
-      </w:pPr>
-      <w:r>
-        <w:rPr>
-          <w:rFonts w:ascii="Consolas" w:eastAsia="Times New Roman" w:hAnsi="Consolas" w:cs="Consolas"/>
-          <w:color w:val="000000"/>
-          <w:sz w:val="22"/>
-          <w:szCs w:val="22"/>
-        </w:rPr>
+          <w:rFonts w:ascii="Consolas" w:eastAsia="Times New Roman" w:hAnsi="Consolas" w:cs="Consolas"/>
+          <w:color w:val="000000"/>
+          <w:sz w:val="22"/>
+          <w:szCs w:val="22"/>
+        </w:rPr>
+      </w:pPr>
+      <w:r>
+        <w:rPr>
+          <w:rFonts w:ascii="Consolas" w:eastAsia="Times New Roman" w:hAnsi="Consolas" w:cs="Consolas"/>
+          <w:color w:val="000000"/>
+          <w:sz w:val="22"/>
+          <w:szCs w:val="22"/>
+        </w:rPr>
+        <w:br w:type="page"/>
+      </w:r>
+    </w:p>
+    <w:p>
+      <w:pPr>
+        <w:rPr>
+          <w:rFonts w:ascii="Times New Roman" w:eastAsia="Times New Roman" w:hAnsi="Times New Roman" w:cs="Times New Roman"/>
+        </w:rPr>
+      </w:pPr>
+      <w:r>
+        <w:rPr>
+          <w:rFonts w:ascii="Consolas" w:eastAsia="Times New Roman" w:hAnsi="Consolas" w:cs="Consolas"/>
+          <w:color w:val="000000"/>
+          <w:sz w:val="22"/>
+          <w:szCs w:val="22"/>
+        </w:rPr>
+        <w:lastRenderedPageBreak/>
         <w:t xml:space="preserve">4. Identify a non-trivial functional dependency (left-side = </w:t>
       </w:r>
       <w:proofErr w:type="spellStart"/>
@@ -824,16 +863,36 @@
     <w:p>
       <w:pPr>
         <w:rPr>
-          <w:rFonts w:ascii="Times New Roman" w:eastAsia="Times New Roman" w:hAnsi="Times New Roman" w:cs="Times New Roman"/>
-        </w:rPr>
-      </w:pPr>
-      <w:r>
-        <w:rPr>
-          <w:rFonts w:ascii="Consolas" w:eastAsia="Times New Roman" w:hAnsi="Consolas" w:cs="Consolas"/>
-          <w:color w:val="000000"/>
-          <w:sz w:val="22"/>
-          <w:szCs w:val="22"/>
-        </w:rPr>
+          <w:rFonts w:ascii="Consolas" w:eastAsia="Times New Roman" w:hAnsi="Consolas" w:cs="Consolas"/>
+          <w:color w:val="000000"/>
+          <w:sz w:val="22"/>
+          <w:szCs w:val="22"/>
+        </w:rPr>
+      </w:pPr>
+      <w:r>
+        <w:rPr>
+          <w:rFonts w:ascii="Consolas" w:eastAsia="Times New Roman" w:hAnsi="Consolas" w:cs="Consolas"/>
+          <w:color w:val="000000"/>
+          <w:sz w:val="22"/>
+          <w:szCs w:val="22"/>
+        </w:rPr>
+        <w:br w:type="page"/>
+      </w:r>
+    </w:p>
+    <w:p>
+      <w:pPr>
+        <w:rPr>
+          <w:rFonts w:ascii="Times New Roman" w:eastAsia="Times New Roman" w:hAnsi="Times New Roman" w:cs="Times New Roman"/>
+        </w:rPr>
+      </w:pPr>
+      <w:r>
+        <w:rPr>
+          <w:rFonts w:ascii="Consolas" w:eastAsia="Times New Roman" w:hAnsi="Consolas" w:cs="Consolas"/>
+          <w:color w:val="000000"/>
+          <w:sz w:val="22"/>
+          <w:szCs w:val="22"/>
+        </w:rPr>
+        <w:lastRenderedPageBreak/>
         <w:t xml:space="preserve">5. Identify a non-trivial functional dependency (left-side = not </w:t>
       </w:r>
       <w:proofErr w:type="spellStart"/>
@@ -969,16 +1028,36 @@
     <w:p>
       <w:pPr>
         <w:rPr>
-          <w:rFonts w:ascii="Times New Roman" w:eastAsia="Times New Roman" w:hAnsi="Times New Roman" w:cs="Times New Roman"/>
-        </w:rPr>
-      </w:pPr>
-      <w:r>
-        <w:rPr>
-          <w:rFonts w:ascii="Consolas" w:eastAsia="Times New Roman" w:hAnsi="Consolas" w:cs="Consolas"/>
-          <w:color w:val="000000"/>
-          <w:sz w:val="22"/>
-          <w:szCs w:val="22"/>
-        </w:rPr>
+          <w:rFonts w:ascii="Consolas" w:eastAsia="Times New Roman" w:hAnsi="Consolas" w:cs="Consolas"/>
+          <w:color w:val="000000"/>
+          <w:sz w:val="22"/>
+          <w:szCs w:val="22"/>
+        </w:rPr>
+      </w:pPr>
+      <w:r>
+        <w:rPr>
+          <w:rFonts w:ascii="Consolas" w:eastAsia="Times New Roman" w:hAnsi="Consolas" w:cs="Consolas"/>
+          <w:color w:val="000000"/>
+          <w:sz w:val="22"/>
+          <w:szCs w:val="22"/>
+        </w:rPr>
+        <w:br w:type="page"/>
+      </w:r>
+    </w:p>
+    <w:p>
+      <w:pPr>
+        <w:rPr>
+          <w:rFonts w:ascii="Times New Roman" w:eastAsia="Times New Roman" w:hAnsi="Times New Roman" w:cs="Times New Roman"/>
+        </w:rPr>
+      </w:pPr>
+      <w:r>
+        <w:rPr>
+          <w:rFonts w:ascii="Consolas" w:eastAsia="Times New Roman" w:hAnsi="Consolas" w:cs="Consolas"/>
+          <w:color w:val="000000"/>
+          <w:sz w:val="22"/>
+          <w:szCs w:val="22"/>
+        </w:rPr>
+        <w:lastRenderedPageBreak/>
         <w:t>6. Decompose Schema into two Schemas (BCNF)</w:t>
       </w:r>
     </w:p>
@@ -1075,16 +1154,36 @@
     <w:p>
       <w:pPr>
         <w:rPr>
-          <w:rFonts w:ascii="Times New Roman" w:eastAsia="Times New Roman" w:hAnsi="Times New Roman" w:cs="Times New Roman"/>
-        </w:rPr>
-      </w:pPr>
-      <w:r>
-        <w:rPr>
-          <w:rFonts w:ascii="Consolas" w:eastAsia="Times New Roman" w:hAnsi="Consolas" w:cs="Consolas"/>
-          <w:color w:val="000000"/>
-          <w:sz w:val="22"/>
-          <w:szCs w:val="22"/>
-        </w:rPr>
+          <w:rFonts w:ascii="Consolas" w:eastAsia="Times New Roman" w:hAnsi="Consolas" w:cs="Consolas"/>
+          <w:color w:val="000000"/>
+          <w:sz w:val="22"/>
+          <w:szCs w:val="22"/>
+        </w:rPr>
+      </w:pPr>
+      <w:r>
+        <w:rPr>
+          <w:rFonts w:ascii="Consolas" w:eastAsia="Times New Roman" w:hAnsi="Consolas" w:cs="Consolas"/>
+          <w:color w:val="000000"/>
+          <w:sz w:val="22"/>
+          <w:szCs w:val="22"/>
+        </w:rPr>
+        <w:br w:type="page"/>
+      </w:r>
+    </w:p>
+    <w:p>
+      <w:pPr>
+        <w:rPr>
+          <w:rFonts w:ascii="Times New Roman" w:eastAsia="Times New Roman" w:hAnsi="Times New Roman" w:cs="Times New Roman"/>
+        </w:rPr>
+      </w:pPr>
+      <w:r>
+        <w:rPr>
+          <w:rFonts w:ascii="Consolas" w:eastAsia="Times New Roman" w:hAnsi="Consolas" w:cs="Consolas"/>
+          <w:color w:val="000000"/>
+          <w:sz w:val="22"/>
+          <w:szCs w:val="22"/>
+        </w:rPr>
+        <w:lastRenderedPageBreak/>
         <w:t>7. 1 row</w:t>
       </w:r>
     </w:p>
@@ -1099,17 +1198,39 @@
     <w:p>
       <w:pPr>
         <w:rPr>
-          <w:rFonts w:ascii="Times New Roman" w:eastAsia="Times New Roman" w:hAnsi="Times New Roman" w:cs="Times New Roman"/>
-        </w:rPr>
-      </w:pPr>
-      <w:r>
-        <w:rPr>
           <w:rFonts w:ascii="Consolas" w:eastAsia="Times New Roman" w:hAnsi="Consolas" w:cs="Consolas"/>
           <w:color w:val="000000"/>
           <w:sz w:val="22"/>
           <w:szCs w:val="22"/>
           <w:u w:val="single"/>
         </w:rPr>
+      </w:pPr>
+      <w:r>
+        <w:rPr>
+          <w:rFonts w:ascii="Consolas" w:eastAsia="Times New Roman" w:hAnsi="Consolas" w:cs="Consolas"/>
+          <w:color w:val="000000"/>
+          <w:sz w:val="22"/>
+          <w:szCs w:val="22"/>
+          <w:u w:val="single"/>
+        </w:rPr>
+        <w:br w:type="page"/>
+      </w:r>
+    </w:p>
+    <w:p>
+      <w:pPr>
+        <w:rPr>
+          <w:rFonts w:ascii="Times New Roman" w:eastAsia="Times New Roman" w:hAnsi="Times New Roman" w:cs="Times New Roman"/>
+        </w:rPr>
+      </w:pPr>
+      <w:r>
+        <w:rPr>
+          <w:rFonts w:ascii="Consolas" w:eastAsia="Times New Roman" w:hAnsi="Consolas" w:cs="Consolas"/>
+          <w:color w:val="000000"/>
+          <w:sz w:val="22"/>
+          <w:szCs w:val="22"/>
+          <w:u w:val="single"/>
+        </w:rPr>
+        <w:lastRenderedPageBreak/>
         <w:t>Problem 2:</w:t>
       </w:r>
     </w:p>
@@ -1185,7 +1306,7 @@
           <w:szCs w:val="22"/>
         </w:rPr>
         <w:drawing>
-          <wp:inline distT="0" distB="0" distL="0" distR="0">
+          <wp:inline distT="0" distB="0" distL="0" distR="0" wp14:anchorId="6954FF13" wp14:editId="7CCA64B9">
             <wp:extent cx="4716379" cy="891375"/>
             <wp:effectExtent l="0" t="0" r="0" b="0"/>
             <wp:docPr id="3" name="Picture 3" descr="https://lh6.googleusercontent.com/usRukYrcWR-Pj_0rR4V58NNx7UjTsQVOm-sE8juRzVB39KTlWZmhZ9nbJriT8vgySaIRawMut9jiWX0HLWXisavqJTJ57IQDRLtro5a-oXmwWuYuQimAfoq0ve4KgZ25ppc-Lzbb"/>
@@ -1253,16 +1374,36 @@
     <w:p>
       <w:pPr>
         <w:rPr>
-          <w:rFonts w:ascii="Times New Roman" w:eastAsia="Times New Roman" w:hAnsi="Times New Roman" w:cs="Times New Roman"/>
-        </w:rPr>
-      </w:pPr>
-      <w:r>
-        <w:rPr>
-          <w:rFonts w:ascii="Consolas" w:eastAsia="Times New Roman" w:hAnsi="Consolas" w:cs="Consolas"/>
-          <w:color w:val="000000"/>
-          <w:sz w:val="22"/>
-          <w:szCs w:val="22"/>
-        </w:rPr>
+          <w:rFonts w:ascii="Consolas" w:eastAsia="Times New Roman" w:hAnsi="Consolas" w:cs="Consolas"/>
+          <w:color w:val="000000"/>
+          <w:sz w:val="22"/>
+          <w:szCs w:val="22"/>
+        </w:rPr>
+      </w:pPr>
+      <w:r>
+        <w:rPr>
+          <w:rFonts w:ascii="Consolas" w:eastAsia="Times New Roman" w:hAnsi="Consolas" w:cs="Consolas"/>
+          <w:color w:val="000000"/>
+          <w:sz w:val="22"/>
+          <w:szCs w:val="22"/>
+        </w:rPr>
+        <w:br w:type="page"/>
+      </w:r>
+    </w:p>
+    <w:p>
+      <w:pPr>
+        <w:rPr>
+          <w:rFonts w:ascii="Times New Roman" w:eastAsia="Times New Roman" w:hAnsi="Times New Roman" w:cs="Times New Roman"/>
+        </w:rPr>
+      </w:pPr>
+      <w:r>
+        <w:rPr>
+          <w:rFonts w:ascii="Consolas" w:eastAsia="Times New Roman" w:hAnsi="Consolas" w:cs="Consolas"/>
+          <w:color w:val="000000"/>
+          <w:sz w:val="22"/>
+          <w:szCs w:val="22"/>
+        </w:rPr>
+        <w:lastRenderedPageBreak/>
         <w:t xml:space="preserve">2. Identify a non-trivial functional dependency where the left side is not a </w:t>
       </w:r>
       <w:proofErr w:type="spellStart"/>
@@ -1293,7 +1434,6 @@
           <w:sz w:val="22"/>
           <w:szCs w:val="22"/>
         </w:rPr>
-        <w:lastRenderedPageBreak/>
         <w:t xml:space="preserve">{ </w:t>
       </w:r>
       <w:proofErr w:type="spellStart"/>
@@ -1406,16 +1546,36 @@
     <w:p>
       <w:pPr>
         <w:rPr>
-          <w:rFonts w:ascii="Times New Roman" w:eastAsia="Times New Roman" w:hAnsi="Times New Roman" w:cs="Times New Roman"/>
-        </w:rPr>
-      </w:pPr>
-      <w:r>
-        <w:rPr>
-          <w:rFonts w:ascii="Consolas" w:eastAsia="Times New Roman" w:hAnsi="Consolas" w:cs="Consolas"/>
-          <w:color w:val="000000"/>
-          <w:sz w:val="22"/>
-          <w:szCs w:val="22"/>
-        </w:rPr>
+          <w:rFonts w:ascii="Consolas" w:eastAsia="Times New Roman" w:hAnsi="Consolas" w:cs="Consolas"/>
+          <w:color w:val="000000"/>
+          <w:sz w:val="22"/>
+          <w:szCs w:val="22"/>
+        </w:rPr>
+      </w:pPr>
+      <w:r>
+        <w:rPr>
+          <w:rFonts w:ascii="Consolas" w:eastAsia="Times New Roman" w:hAnsi="Consolas" w:cs="Consolas"/>
+          <w:color w:val="000000"/>
+          <w:sz w:val="22"/>
+          <w:szCs w:val="22"/>
+        </w:rPr>
+        <w:br w:type="page"/>
+      </w:r>
+    </w:p>
+    <w:p>
+      <w:pPr>
+        <w:rPr>
+          <w:rFonts w:ascii="Times New Roman" w:eastAsia="Times New Roman" w:hAnsi="Times New Roman" w:cs="Times New Roman"/>
+        </w:rPr>
+      </w:pPr>
+      <w:r>
+        <w:rPr>
+          <w:rFonts w:ascii="Consolas" w:eastAsia="Times New Roman" w:hAnsi="Consolas" w:cs="Consolas"/>
+          <w:color w:val="000000"/>
+          <w:sz w:val="22"/>
+          <w:szCs w:val="22"/>
+        </w:rPr>
+        <w:lastRenderedPageBreak/>
         <w:t>3. Decompose into BNCF Schemas</w:t>
       </w:r>
     </w:p>
@@ -1468,7 +1628,7 @@
           <w:szCs w:val="22"/>
         </w:rPr>
         <w:drawing>
-          <wp:inline distT="0" distB="0" distL="0" distR="0">
+          <wp:inline distT="0" distB="0" distL="0" distR="0" wp14:anchorId="7B8711D4" wp14:editId="07C3DF57">
             <wp:extent cx="4259179" cy="715324"/>
             <wp:effectExtent l="0" t="0" r="0" b="0"/>
             <wp:docPr id="2" name="Picture 2" descr="https://lh6.googleusercontent.com/nDCY_j3esIrMsDlxLPRNS6BS0EtS4hgap4pxoUBBxTcG1Az9Bt_EqkejTnPlaCuuxO_A9simOT2SpadHh5XtsFigVPU1xz9bMxkwkHdmJqcEFis1sdn1bm3g6spspmu0nsqfaEl0"/>
@@ -1536,16 +1696,38 @@
     <w:p>
       <w:pPr>
         <w:rPr>
-          <w:rFonts w:ascii="Times New Roman" w:eastAsia="Times New Roman" w:hAnsi="Times New Roman" w:cs="Times New Roman"/>
-        </w:rPr>
-      </w:pPr>
-      <w:r>
-        <w:rPr>
-          <w:rFonts w:ascii="Consolas" w:eastAsia="Times New Roman" w:hAnsi="Consolas" w:cs="Consolas"/>
-          <w:color w:val="000000"/>
-          <w:sz w:val="22"/>
-          <w:szCs w:val="22"/>
-        </w:rPr>
+          <w:rFonts w:ascii="Consolas" w:eastAsia="Times New Roman" w:hAnsi="Consolas" w:cs="Consolas"/>
+          <w:color w:val="000000"/>
+          <w:sz w:val="22"/>
+          <w:szCs w:val="22"/>
+        </w:rPr>
+      </w:pPr>
+      <w:r>
+        <w:rPr>
+          <w:rFonts w:ascii="Consolas" w:eastAsia="Times New Roman" w:hAnsi="Consolas" w:cs="Consolas"/>
+          <w:color w:val="000000"/>
+          <w:sz w:val="22"/>
+          <w:szCs w:val="22"/>
+        </w:rPr>
+        <w:br w:type="page"/>
+      </w:r>
+    </w:p>
+    <w:p>
+      <w:pPr>
+        <w:rPr>
+          <w:rFonts w:ascii="Times New Roman" w:eastAsia="Times New Roman" w:hAnsi="Times New Roman" w:cs="Times New Roman"/>
+        </w:rPr>
+      </w:pPr>
+      <w:bookmarkStart w:id="0" w:name="_GoBack"/>
+      <w:bookmarkEnd w:id="0"/>
+      <w:r>
+        <w:rPr>
+          <w:rFonts w:ascii="Consolas" w:eastAsia="Times New Roman" w:hAnsi="Consolas" w:cs="Consolas"/>
+          <w:color w:val="000000"/>
+          <w:sz w:val="22"/>
+          <w:szCs w:val="22"/>
+        </w:rPr>
+        <w:lastRenderedPageBreak/>
         <w:t>4. Fix the ER Diagram so that it is now BNCF</w:t>
       </w:r>
     </w:p>
@@ -1607,7 +1789,7 @@
           <w:szCs w:val="22"/>
         </w:rPr>
         <w:drawing>
-          <wp:inline distT="0" distB="0" distL="0" distR="0">
+          <wp:inline distT="0" distB="0" distL="0" distR="0" wp14:anchorId="005BC0AF" wp14:editId="5AFBB644">
             <wp:extent cx="4227095" cy="1533225"/>
             <wp:effectExtent l="0" t="0" r="2540" b="3810"/>
             <wp:docPr id="1" name="Picture 1" descr="https://lh5.googleusercontent.com/YwEUgg4xUKKibCrP9rZsxw0NC8fxKI15ydEKDc7pOPqQAiJn8izjZL9kJE2zLMWobbH4-eznyN1fC5eKIWK8Ty4sHgv1HDUYB3wM9OIUkzy-J4eG1dM3QcF212VSxc6GhcB2D6bu"/>
